--- a/Docs/S07_PIE_PMP-Salwan.docx
+++ b/Docs/S07_PIE_PMP-Salwan.docx
@@ -62,12 +62,12 @@
             <wp:extent cx="809625" cy="938530"/>
             <wp:effectExtent b="0" l="0" r="0" t="0"/>
             <wp:wrapNone/>
-            <wp:docPr id="12" name="image5.png"/>
+            <wp:docPr id="12" name="image7.png"/>
             <a:graphic>
               <a:graphicData uri="http://schemas.openxmlformats.org/drawingml/2006/picture">
                 <pic:pic>
                   <pic:nvPicPr>
-                    <pic:cNvPr id="0" name="image5.png"/>
+                    <pic:cNvPr id="0" name="image7.png"/>
                     <pic:cNvPicPr preferRelativeResize="0"/>
                   </pic:nvPicPr>
                   <pic:blipFill>
@@ -7377,12 +7377,12 @@
           <wp:inline distB="114300" distT="114300" distL="114300" distR="114300">
             <wp:extent cx="6122670" cy="5943600"/>
             <wp:effectExtent b="0" l="0" r="0" t="0"/>
-            <wp:docPr id="11" name="image7.jpg"/>
+            <wp:docPr id="11" name="image6.jpg"/>
             <a:graphic>
               <a:graphicData uri="http://schemas.openxmlformats.org/drawingml/2006/picture">
                 <pic:pic>
                   <pic:nvPicPr>
-                    <pic:cNvPr id="0" name="image7.jpg"/>
+                    <pic:cNvPr id="0" name="image6.jpg"/>
                     <pic:cNvPicPr preferRelativeResize="0"/>
                   </pic:nvPicPr>
                   <pic:blipFill>
@@ -7553,12 +7553,12 @@
           <wp:inline distB="114300" distT="114300" distL="114300" distR="114300">
             <wp:extent cx="6122670" cy="4064000"/>
             <wp:effectExtent b="0" l="0" r="0" t="0"/>
-            <wp:docPr id="5" name="image6.jpg"/>
+            <wp:docPr id="5" name="image3.jpg"/>
             <a:graphic>
               <a:graphicData uri="http://schemas.openxmlformats.org/drawingml/2006/picture">
                 <pic:pic>
                   <pic:nvPicPr>
-                    <pic:cNvPr id="0" name="image6.jpg"/>
+                    <pic:cNvPr id="0" name="image3.jpg"/>
                     <pic:cNvPicPr preferRelativeResize="0"/>
                   </pic:nvPicPr>
                   <pic:blipFill>
@@ -7591,12 +7591,12 @@
           <wp:inline distB="114300" distT="114300" distL="114300" distR="114300">
             <wp:extent cx="6122670" cy="4064000"/>
             <wp:effectExtent b="0" l="0" r="0" t="0"/>
-            <wp:docPr id="3" name="image3.jpg"/>
+            <wp:docPr id="3" name="image12.jpg"/>
             <a:graphic>
               <a:graphicData uri="http://schemas.openxmlformats.org/drawingml/2006/picture">
                 <pic:pic>
                   <pic:nvPicPr>
-                    <pic:cNvPr id="0" name="image3.jpg"/>
+                    <pic:cNvPr id="0" name="image12.jpg"/>
                     <pic:cNvPicPr preferRelativeResize="0"/>
                   </pic:nvPicPr>
                   <pic:blipFill>
@@ -7629,12 +7629,12 @@
           <wp:inline distB="114300" distT="114300" distL="114300" distR="114300">
             <wp:extent cx="6122670" cy="4064000"/>
             <wp:effectExtent b="0" l="0" r="0" t="0"/>
-            <wp:docPr id="9" name="image12.jpg"/>
+            <wp:docPr id="9" name="image1.jpg"/>
             <a:graphic>
               <a:graphicData uri="http://schemas.openxmlformats.org/drawingml/2006/picture">
                 <pic:pic>
                   <pic:nvPicPr>
-                    <pic:cNvPr id="0" name="image12.jpg"/>
+                    <pic:cNvPr id="0" name="image1.jpg"/>
                     <pic:cNvPicPr preferRelativeResize="0"/>
                   </pic:nvPicPr>
                   <pic:blipFill>
@@ -7667,12 +7667,12 @@
           <wp:inline distB="114300" distT="114300" distL="114300" distR="114300">
             <wp:extent cx="6122670" cy="4064000"/>
             <wp:effectExtent b="0" l="0" r="0" t="0"/>
-            <wp:docPr id="7" name="image2.jpg"/>
+            <wp:docPr id="7" name="image4.jpg"/>
             <a:graphic>
               <a:graphicData uri="http://schemas.openxmlformats.org/drawingml/2006/picture">
                 <pic:pic>
                   <pic:nvPicPr>
-                    <pic:cNvPr id="0" name="image2.jpg"/>
+                    <pic:cNvPr id="0" name="image4.jpg"/>
                     <pic:cNvPicPr preferRelativeResize="0"/>
                   </pic:nvPicPr>
                   <pic:blipFill>
@@ -7921,12 +7921,12 @@
           <wp:inline distB="114300" distT="114300" distL="114300" distR="114300">
             <wp:extent cx="5029200" cy="2924175"/>
             <wp:effectExtent b="0" l="0" r="0" t="0"/>
-            <wp:docPr id="10" name="image8.jpg"/>
+            <wp:docPr id="10" name="image11.jpg"/>
             <a:graphic>
               <a:graphicData uri="http://schemas.openxmlformats.org/drawingml/2006/picture">
                 <pic:pic>
                   <pic:nvPicPr>
-                    <pic:cNvPr id="0" name="image8.jpg"/>
+                    <pic:cNvPr id="0" name="image11.jpg"/>
                     <pic:cNvPicPr preferRelativeResize="0"/>
                   </pic:nvPicPr>
                   <pic:blipFill>
@@ -10203,7 +10203,7 @@
             <w:u w:val="single"/>
             <w:rtl w:val="0"/>
           </w:rPr>
-          <w:t xml:space="preserve">https://github.com/asibra/card_ID_encryption</w:t>
+          <w:t xml:space="preserve">https://github.com/asibra/Card-Encoding</w:t>
         </w:r>
       </w:hyperlink>
       <w:r>
@@ -20859,12 +20859,12 @@
           <wp:inline distB="114300" distT="114300" distL="114300" distR="114300">
             <wp:extent cx="2819177" cy="1549400"/>
             <wp:effectExtent b="0" l="0" r="0" t="0"/>
-            <wp:docPr descr="Chart 0" id="13" name="image4.png"/>
+            <wp:docPr descr="Chart 0" id="13" name="image5.png"/>
             <a:graphic>
               <a:graphicData uri="http://schemas.openxmlformats.org/drawingml/2006/picture">
                 <pic:pic>
                   <pic:nvPicPr>
-                    <pic:cNvPr descr="Chart 0" id="0" name="image4.png"/>
+                    <pic:cNvPr descr="Chart 0" id="0" name="image5.png"/>
                     <pic:cNvPicPr preferRelativeResize="0"/>
                   </pic:nvPicPr>
                   <pic:blipFill>
@@ -20898,12 +20898,12 @@
           <wp:inline distB="114300" distT="114300" distL="114300" distR="114300">
             <wp:extent cx="2971800" cy="1727200"/>
             <wp:effectExtent b="0" l="0" r="0" t="0"/>
-            <wp:docPr descr="Chart 1" id="6" name="image1.png"/>
+            <wp:docPr descr="Chart 1" id="6" name="image9.png"/>
             <a:graphic>
               <a:graphicData uri="http://schemas.openxmlformats.org/drawingml/2006/picture">
                 <pic:pic>
                   <pic:nvPicPr>
-                    <pic:cNvPr descr="Chart 1" id="0" name="image1.png"/>
+                    <pic:cNvPr descr="Chart 1" id="0" name="image9.png"/>
                     <pic:cNvPicPr preferRelativeResize="0"/>
                   </pic:nvPicPr>
                   <pic:blipFill>
@@ -20976,12 +20976,12 @@
           <wp:inline distB="114300" distT="114300" distL="114300" distR="114300">
             <wp:extent cx="2690813" cy="1625600"/>
             <wp:effectExtent b="0" l="0" r="0" t="0"/>
-            <wp:docPr descr="Chart 3" id="1" name="image13.png"/>
+            <wp:docPr descr="Chart 3" id="1" name="image8.png"/>
             <a:graphic>
               <a:graphicData uri="http://schemas.openxmlformats.org/drawingml/2006/picture">
                 <pic:pic>
                   <pic:nvPicPr>
-                    <pic:cNvPr descr="Chart 3" id="0" name="image13.png"/>
+                    <pic:cNvPr descr="Chart 3" id="0" name="image8.png"/>
                     <pic:cNvPicPr preferRelativeResize="0"/>
                   </pic:nvPicPr>
                   <pic:blipFill>
@@ -21015,12 +21015,12 @@
           <wp:inline distB="114300" distT="114300" distL="114300" distR="114300">
             <wp:extent cx="4094798" cy="2476500"/>
             <wp:effectExtent b="0" l="0" r="0" t="0"/>
-            <wp:docPr descr="Chart 4" id="8" name="image9.png"/>
+            <wp:docPr descr="Chart 4" id="8" name="image2.png"/>
             <a:graphic>
               <a:graphicData uri="http://schemas.openxmlformats.org/drawingml/2006/picture">
                 <pic:pic>
                   <pic:nvPicPr>
-                    <pic:cNvPr descr="Chart 4" id="0" name="image9.png"/>
+                    <pic:cNvPr descr="Chart 4" id="0" name="image2.png"/>
                     <pic:cNvPicPr preferRelativeResize="0"/>
                   </pic:nvPicPr>
                   <pic:blipFill>
@@ -23760,12 +23760,12 @@
           <wp:inline distB="114300" distT="114300" distL="114300" distR="114300">
             <wp:extent cx="6122670" cy="1803400"/>
             <wp:effectExtent b="0" l="0" r="0" t="0"/>
-            <wp:docPr id="4" name="image11.png"/>
+            <wp:docPr id="4" name="image13.png"/>
             <a:graphic>
               <a:graphicData uri="http://schemas.openxmlformats.org/drawingml/2006/picture">
                 <pic:pic>
                   <pic:nvPicPr>
-                    <pic:cNvPr id="0" name="image11.png"/>
+                    <pic:cNvPr id="0" name="image13.png"/>
                     <pic:cNvPicPr preferRelativeResize="0"/>
                   </pic:nvPicPr>
                   <pic:blipFill>
@@ -25602,26 +25602,32 @@
             </w:pPr>
             <w:r>
               <w:rPr>
-                <w:rtl w:val="0"/>
-              </w:rPr>
-            </w:r>
-          </w:p>
-        </w:tc>
-        <w:tc>
-          <w:tcPr>
-            <w:vAlign w:val="top"/>
-          </w:tcPr>
-          <w:p>
-            <w:pPr>
-              <w:rPr>
                 <w:sz w:val="24"/>
                 <w:szCs w:val="24"/>
-              </w:rPr>
-            </w:pPr>
-            <w:r>
-              <w:rPr>
-                <w:rtl w:val="0"/>
-              </w:rPr>
+                <w:rtl w:val="0"/>
+              </w:rPr>
+              <w:t xml:space="preserve">The pattern of the code can only be read from a good quality picture and it can not be scanned from a picture captured by a camera</w:t>
+            </w:r>
+          </w:p>
+        </w:tc>
+        <w:tc>
+          <w:tcPr>
+            <w:vAlign w:val="top"/>
+          </w:tcPr>
+          <w:p>
+            <w:pPr>
+              <w:rPr>
+                <w:sz w:val="24"/>
+                <w:szCs w:val="24"/>
+              </w:rPr>
+            </w:pPr>
+            <w:r>
+              <w:rPr>
+                <w:sz w:val="24"/>
+                <w:szCs w:val="24"/>
+                <w:rtl w:val="0"/>
+              </w:rPr>
+              <w:t xml:space="preserve">open</w:t>
             </w:r>
           </w:p>
         </w:tc>
@@ -25661,26 +25667,32 @@
             </w:pPr>
             <w:r>
               <w:rPr>
-                <w:rtl w:val="0"/>
-              </w:rPr>
-            </w:r>
-          </w:p>
-        </w:tc>
-        <w:tc>
-          <w:tcPr>
-            <w:vAlign w:val="top"/>
-          </w:tcPr>
-          <w:p>
-            <w:pPr>
-              <w:rPr>
                 <w:sz w:val="24"/>
                 <w:szCs w:val="24"/>
-              </w:rPr>
-            </w:pPr>
-            <w:r>
-              <w:rPr>
-                <w:rtl w:val="0"/>
-              </w:rPr>
+                <w:rtl w:val="0"/>
+              </w:rPr>
+              <w:t xml:space="preserve">The pattern of the code was crossed between each other so the dashes and the dots of the pattern was looking like a one drawing</w:t>
+            </w:r>
+          </w:p>
+        </w:tc>
+        <w:tc>
+          <w:tcPr>
+            <w:vAlign w:val="top"/>
+          </w:tcPr>
+          <w:p>
+            <w:pPr>
+              <w:rPr>
+                <w:sz w:val="24"/>
+                <w:szCs w:val="24"/>
+              </w:rPr>
+            </w:pPr>
+            <w:r>
+              <w:rPr>
+                <w:sz w:val="24"/>
+                <w:szCs w:val="24"/>
+                <w:rtl w:val="0"/>
+              </w:rPr>
+              <w:t xml:space="preserve">fixed</w:t>
             </w:r>
           </w:p>
         </w:tc>
@@ -25720,31 +25732,14 @@
             </w:pPr>
             <w:r>
               <w:rPr>
-                <w:rtl w:val="0"/>
-              </w:rPr>
-            </w:r>
-          </w:p>
-        </w:tc>
-        <w:tc>
-          <w:tcPr>
-            <w:vAlign w:val="top"/>
-          </w:tcPr>
-          <w:p>
-            <w:pPr>
-              <w:rPr>
                 <w:sz w:val="24"/>
                 <w:szCs w:val="24"/>
-              </w:rPr>
-            </w:pPr>
-            <w:r>
-              <w:rPr>
-                <w:rtl w:val="0"/>
-              </w:rPr>
-            </w:r>
-          </w:p>
-        </w:tc>
-      </w:tr>
-      <w:tr>
+                <w:rtl w:val="0"/>
+              </w:rPr>
+              <w:t xml:space="preserve">One method of encrypting the information was easy to be cracked by thinking about the code for more than 15 mins</w:t>
+            </w:r>
+          </w:p>
+        </w:tc>
         <w:tc>
           <w:tcPr>
             <w:vAlign w:val="top"/>
@@ -25762,102 +25757,7 @@
                 <w:szCs w:val="24"/>
                 <w:rtl w:val="0"/>
               </w:rPr>
-              <w:t xml:space="preserve">4</w:t>
-            </w:r>
-          </w:p>
-        </w:tc>
-        <w:tc>
-          <w:tcPr>
-            <w:vAlign w:val="top"/>
-          </w:tcPr>
-          <w:p>
-            <w:pPr>
-              <w:rPr>
-                <w:sz w:val="24"/>
-                <w:szCs w:val="24"/>
-              </w:rPr>
-            </w:pPr>
-            <w:r>
-              <w:rPr>
-                <w:rtl w:val="0"/>
-              </w:rPr>
-            </w:r>
-          </w:p>
-        </w:tc>
-        <w:tc>
-          <w:tcPr>
-            <w:vAlign w:val="top"/>
-          </w:tcPr>
-          <w:p>
-            <w:pPr>
-              <w:rPr>
-                <w:sz w:val="24"/>
-                <w:szCs w:val="24"/>
-              </w:rPr>
-            </w:pPr>
-            <w:r>
-              <w:rPr>
-                <w:rtl w:val="0"/>
-              </w:rPr>
-            </w:r>
-          </w:p>
-        </w:tc>
-      </w:tr>
-      <w:tr>
-        <w:tc>
-          <w:tcPr>
-            <w:vAlign w:val="top"/>
-          </w:tcPr>
-          <w:p>
-            <w:pPr>
-              <w:rPr>
-                <w:sz w:val="24"/>
-                <w:szCs w:val="24"/>
-              </w:rPr>
-            </w:pPr>
-            <w:r>
-              <w:rPr>
-                <w:sz w:val="24"/>
-                <w:szCs w:val="24"/>
-                <w:rtl w:val="0"/>
-              </w:rPr>
-              <w:t xml:space="preserve">…</w:t>
-            </w:r>
-          </w:p>
-        </w:tc>
-        <w:tc>
-          <w:tcPr>
-            <w:vAlign w:val="top"/>
-          </w:tcPr>
-          <w:p>
-            <w:pPr>
-              <w:rPr>
-                <w:sz w:val="24"/>
-                <w:szCs w:val="24"/>
-              </w:rPr>
-            </w:pPr>
-            <w:r>
-              <w:rPr>
-                <w:rtl w:val="0"/>
-              </w:rPr>
-            </w:r>
-          </w:p>
-        </w:tc>
-        <w:tc>
-          <w:tcPr>
-            <w:vAlign w:val="top"/>
-          </w:tcPr>
-          <w:p>
-            <w:pPr>
-              <w:rPr>
-                <w:sz w:val="24"/>
-                <w:szCs w:val="24"/>
-              </w:rPr>
-            </w:pPr>
-            <w:r>
-              <w:rPr>
-                <w:rtl w:val="0"/>
-              </w:rPr>
+              <w:t xml:space="preserve">fixed</w:t>
             </w:r>
           </w:p>
         </w:tc>
@@ -26056,7 +25956,7 @@
                 <w:szCs w:val="24"/>
                 <w:rtl w:val="0"/>
               </w:rPr>
-              <w:t xml:space="preserve">? / ?</w:t>
+              <w:t xml:space="preserve">0 / 0</w:t>
             </w:r>
           </w:p>
         </w:tc>
@@ -26100,7 +26000,7 @@
                 <w:szCs w:val="24"/>
                 <w:rtl w:val="0"/>
               </w:rPr>
-              <w:t xml:space="preserve">? / ?</w:t>
+              <w:t xml:space="preserve">0 / 0</w:t>
             </w:r>
           </w:p>
         </w:tc>
@@ -26144,7 +26044,7 @@
                 <w:szCs w:val="24"/>
                 <w:rtl w:val="0"/>
               </w:rPr>
-              <w:t xml:space="preserve">? / ?</w:t>
+              <w:t xml:space="preserve">1 / 1</w:t>
             </w:r>
           </w:p>
         </w:tc>
@@ -26188,7 +26088,7 @@
                 <w:szCs w:val="24"/>
                 <w:rtl w:val="0"/>
               </w:rPr>
-              <w:t xml:space="preserve">? / ?</w:t>
+              <w:t xml:space="preserve">0 / 0</w:t>
             </w:r>
           </w:p>
         </w:tc>
@@ -26232,7 +26132,7 @@
                 <w:szCs w:val="24"/>
                 <w:rtl w:val="0"/>
               </w:rPr>
-              <w:t xml:space="preserve">? / ?</w:t>
+              <w:t xml:space="preserve">0 / 0</w:t>
             </w:r>
           </w:p>
         </w:tc>
@@ -26411,7 +26311,7 @@
                 <w:szCs w:val="24"/>
                 <w:rtl w:val="0"/>
               </w:rPr>
-              <w:t xml:space="preserve">?</w:t>
+              <w:t xml:space="preserve">0</w:t>
             </w:r>
           </w:p>
         </w:tc>
@@ -26466,7 +26366,7 @@
                 <w:szCs w:val="24"/>
                 <w:rtl w:val="0"/>
               </w:rPr>
-              <w:t xml:space="preserve">?</w:t>
+              <w:t xml:space="preserve">1</w:t>
             </w:r>
           </w:p>
         </w:tc>
@@ -26521,7 +26421,7 @@
                 <w:szCs w:val="24"/>
                 <w:rtl w:val="0"/>
               </w:rPr>
-              <w:t xml:space="preserve">?</w:t>
+              <w:t xml:space="preserve">0</w:t>
             </w:r>
           </w:p>
         </w:tc>
@@ -26573,7 +26473,7 @@
                 <w:szCs w:val="24"/>
                 <w:rtl w:val="0"/>
               </w:rPr>
-              <w:t xml:space="preserve">?</w:t>
+              <w:t xml:space="preserve">0</w:t>
             </w:r>
           </w:p>
         </w:tc>
@@ -26628,7 +26528,7 @@
                 <w:szCs w:val="24"/>
                 <w:rtl w:val="0"/>
               </w:rPr>
-              <w:t xml:space="preserve">?</w:t>
+              <w:t xml:space="preserve">1</w:t>
             </w:r>
           </w:p>
         </w:tc>
@@ -26665,7 +26565,7 @@
           <w:szCs w:val="24"/>
           <w:rtl w:val="0"/>
         </w:rPr>
-        <w:t xml:space="preserve">Defect report on XX.XX.2018</w:t>
+        <w:t xml:space="preserve">Defect report on 14.05.2018</w:t>
       </w:r>
       <w:r>
         <w:rPr>
